--- a/Phòng kỹ thuật/SDS/SDS SẢN PHẨM (TA,TV,TT)/Huntex SF-89L (PVAC-89L)/HUNTEX SF-89L_SDS_TV_2022.11.05.docx
+++ b/Phòng kỹ thuật/SDS/SDS SẢN PHẨM (TA,TV,TT)/Huntex SF-89L (PVAC-89L)/HUNTEX SF-89L_SDS_TV_2022.11.05.docx
@@ -1770,17 +1770,7 @@
           <w:sz w:val="22"/>
           <w:lang w:val="en-US"/>
         </w:rPr>
-        <w:t>Các côn</w:t>
-      </w:r>
-      <w:bookmarkStart w:id="1" w:name="_GoBack"/>
-      <w:bookmarkEnd w:id="1"/>
-      <w:r>
-        <w:rPr>
-          <w:rFonts w:asciiTheme="majorHAnsi" w:hAnsiTheme="majorHAnsi" w:cstheme="majorHAnsi"/>
-          <w:sz w:val="22"/>
-          <w:lang w:val="en-US"/>
-        </w:rPr>
-        <w:t>g bố về phòng ngừa</w:t>
+        <w:t>Các công bố về phòng ngừa</w:t>
       </w:r>
       <w:r>
         <w:rPr>
@@ -4205,7 +4195,7 @@
         </w:rPr>
         <w:tab/>
       </w:r>
-      <w:bookmarkStart w:id="2" w:name="_Hlk115084788"/>
+      <w:bookmarkStart w:id="1" w:name="_Hlk115084788"/>
       <w:r>
         <w:rPr>
           <w:rFonts w:eastAsia="Arial" w:cs="Times New Roman"/>
@@ -4232,7 +4222,7 @@
         <w:t>.</w:t>
       </w:r>
     </w:p>
-    <w:bookmarkEnd w:id="2"/>
+    <w:bookmarkEnd w:id="1"/>
     <w:p>
       <w:pPr>
         <w:autoSpaceDE w:val="0"/>
@@ -4317,7 +4307,7 @@
         </w:rPr>
         <w:t xml:space="preserve">Trong trường hợp hỏa hoạn, </w:t>
       </w:r>
-      <w:bookmarkStart w:id="3" w:name="_Hlk115085107"/>
+      <w:bookmarkStart w:id="2" w:name="_Hlk115085107"/>
       <w:r>
         <w:rPr>
           <w:rFonts w:eastAsia="Arial" w:cs="Times New Roman"/>
@@ -4342,7 +4332,7 @@
         </w:rPr>
         <w:t>:</w:t>
       </w:r>
-      <w:bookmarkEnd w:id="3"/>
+      <w:bookmarkEnd w:id="2"/>
       <w:r>
         <w:rPr>
           <w:rFonts w:eastAsia="Arial" w:cs="Times New Roman"/>
@@ -4693,7 +4683,7 @@
         </w:rPr>
         <w:t xml:space="preserve">Khi đốt sẽ thải ra khói độc, </w:t>
       </w:r>
-      <w:bookmarkStart w:id="4" w:name="_Hlk115085163"/>
+      <w:bookmarkStart w:id="3" w:name="_Hlk115085163"/>
       <w:r>
         <w:rPr>
           <w:rFonts w:eastAsia="Arial" w:cs="Times New Roman"/>
@@ -4702,7 +4692,7 @@
         </w:rPr>
         <w:t>lính cứu hỏa phải mặc thiết bị thở khép kín và quần áo bảo hộ thích hợp nếu có nguy cơ tiếp xúc với hơi hoặc sản phẩm của quá trình cháy</w:t>
       </w:r>
-      <w:bookmarkEnd w:id="4"/>
+      <w:bookmarkEnd w:id="3"/>
       <w:r>
         <w:rPr>
           <w:rFonts w:eastAsia="Arial" w:cs="Times New Roman"/>
@@ -5186,7 +5176,15 @@
           <w:b/>
           <w:sz w:val="22"/>
         </w:rPr>
-        <w:t>Thận trọng trong việc bảo quản</w:t>
+        <w:t xml:space="preserve">Thận trọng trong </w:t>
+      </w:r>
+      <w:r>
+        <w:rPr>
+          <w:b/>
+          <w:sz w:val="22"/>
+          <w:lang w:val="en-US"/>
+        </w:rPr>
+        <w:t>xử lý an toàn</w:t>
       </w:r>
       <w:r>
         <w:rPr>
@@ -5214,7 +5212,7 @@
           <w:lang w:val="en-US"/>
         </w:rPr>
       </w:pPr>
-      <w:bookmarkStart w:id="5" w:name="_Hlk116370801"/>
+      <w:bookmarkStart w:id="4" w:name="_Hlk116370801"/>
       <w:r>
         <w:rPr>
           <w:rFonts w:eastAsia="Arial" w:cs="Times New Roman"/>
@@ -5415,7 +5413,7 @@
         </w:rPr>
         <w:t xml:space="preserve">: </w:t>
       </w:r>
-      <w:bookmarkStart w:id="6" w:name="_Hlk115085798"/>
+      <w:bookmarkStart w:id="5" w:name="_Hlk115085798"/>
       <w:r>
         <w:rPr>
           <w:rFonts w:eastAsia="Arial" w:cs="Times New Roman"/>
@@ -5424,6 +5422,24 @@
         </w:rPr>
         <w:t>Không hít phải khí/hơi/sol khí</w:t>
       </w:r>
+      <w:bookmarkEnd w:id="5"/>
+      <w:r>
+        <w:rPr>
+          <w:rFonts w:eastAsia="Arial" w:cs="Times New Roman"/>
+          <w:sz w:val="22"/>
+          <w:lang w:val="en-US"/>
+        </w:rPr>
+        <w:t xml:space="preserve">. </w:t>
+      </w:r>
+      <w:bookmarkStart w:id="6" w:name="_Hlk115085701"/>
+      <w:r>
+        <w:rPr>
+          <w:rFonts w:eastAsia="Arial" w:cs="Times New Roman"/>
+          <w:sz w:val="22"/>
+          <w:lang w:val="en-US"/>
+        </w:rPr>
+        <w:t>Tránh tiếp xúc với da</w:t>
+      </w:r>
       <w:bookmarkEnd w:id="6"/>
       <w:r>
         <w:rPr>
@@ -5431,24 +5447,6 @@
           <w:sz w:val="22"/>
           <w:lang w:val="en-US"/>
         </w:rPr>
-        <w:t xml:space="preserve">. </w:t>
-      </w:r>
-      <w:bookmarkStart w:id="7" w:name="_Hlk115085701"/>
-      <w:r>
-        <w:rPr>
-          <w:rFonts w:eastAsia="Arial" w:cs="Times New Roman"/>
-          <w:sz w:val="22"/>
-          <w:lang w:val="en-US"/>
-        </w:rPr>
-        <w:t>Tránh tiếp xúc với da</w:t>
-      </w:r>
-      <w:bookmarkEnd w:id="7"/>
-      <w:r>
-        <w:rPr>
-          <w:rFonts w:eastAsia="Arial" w:cs="Times New Roman"/>
-          <w:sz w:val="22"/>
-          <w:lang w:val="en-US"/>
-        </w:rPr>
         <w:t xml:space="preserve"> </w:t>
       </w:r>
       <w:r>
@@ -5459,7 +5457,7 @@
         </w:rPr>
         <w:t>và mắt.</w:t>
       </w:r>
-      <w:bookmarkEnd w:id="5"/>
+      <w:bookmarkEnd w:id="4"/>
     </w:p>
     <w:p>
       <w:pPr>
@@ -5616,7 +5614,7 @@
           <w:sz w:val="22"/>
           <w:lang w:val="en-US"/>
         </w:rPr>
-        <w:t>Kho</w:t>
+        <w:t>Bảo quản</w:t>
       </w:r>
     </w:p>
     <w:p>
@@ -6671,7 +6669,7 @@
           <w:lang w:val="en-US"/>
         </w:rPr>
       </w:pPr>
-      <w:bookmarkStart w:id="8" w:name="_Hlk116370845"/>
+      <w:bookmarkStart w:id="7" w:name="_Hlk116370845"/>
       <w:r>
         <w:rPr>
           <w:rFonts w:eastAsia="Arial" w:cs="Times New Roman"/>
@@ -7070,7 +7068,7 @@
         </w:rPr>
         <w:t>: tránh xa thực phẩm. Luôn rửa tay trước khi ăn, uống, hút thuốc. Giặt quần áo bị nhiễm bẩn và các thiết bị bảo hộ khác trước khi cất giữ hoặc sử dụng lại.</w:t>
       </w:r>
-      <w:bookmarkEnd w:id="8"/>
+      <w:bookmarkEnd w:id="7"/>
     </w:p>
     <w:p>
       <w:pPr>
@@ -7668,7 +7666,31 @@
           <w:sz w:val="22"/>
           <w:lang w:val="en-US"/>
         </w:rPr>
-        <w:t>Giới hạn Nổ/Cháy trên</w:t>
+        <w:t xml:space="preserve">Giới hạn </w:t>
+      </w:r>
+      <w:r>
+        <w:rPr>
+          <w:rFonts w:eastAsia="Arial" w:cs="Times New Roman"/>
+          <w:sz w:val="22"/>
+          <w:lang w:val="en-US"/>
+        </w:rPr>
+        <w:t>cháy nổ</w:t>
+      </w:r>
+      <w:r>
+        <w:rPr>
+          <w:rFonts w:eastAsia="Arial" w:cs="Times New Roman"/>
+          <w:sz w:val="22"/>
+          <w:lang w:val="en-US"/>
+        </w:rPr>
+        <w:t xml:space="preserve"> </w:t>
+      </w:r>
+      <w:r>
+        <w:rPr>
+          <w:rFonts w:eastAsia="Arial" w:cs="Times New Roman"/>
+          <w:sz w:val="22"/>
+          <w:lang w:val="en-US"/>
+        </w:rPr>
+        <w:t>trên</w:t>
       </w:r>
       <w:r>
         <w:rPr>
@@ -7708,7 +7730,31 @@
           <w:sz w:val="22"/>
           <w:lang w:val="en-US"/>
         </w:rPr>
-        <w:t>Giới hạn dưới của cháy nổ</w:t>
+        <w:t>Giới hạn</w:t>
+      </w:r>
+      <w:r>
+        <w:rPr>
+          <w:rFonts w:eastAsia="Arial" w:cs="Times New Roman"/>
+          <w:sz w:val="22"/>
+          <w:lang w:val="en-US"/>
+        </w:rPr>
+        <w:t xml:space="preserve"> </w:t>
+      </w:r>
+      <w:r>
+        <w:rPr>
+          <w:rFonts w:eastAsia="Arial" w:cs="Times New Roman"/>
+          <w:sz w:val="22"/>
+          <w:lang w:val="en-US"/>
+        </w:rPr>
+        <w:t>cháy nổ</w:t>
+      </w:r>
+      <w:r>
+        <w:rPr>
+          <w:rFonts w:eastAsia="Arial" w:cs="Times New Roman"/>
+          <w:sz w:val="22"/>
+          <w:lang w:val="en-US"/>
+        </w:rPr>
+        <w:t xml:space="preserve"> dưới</w:t>
       </w:r>
       <w:r>
         <w:rPr>
@@ -7788,7 +7834,31 @@
           <w:sz w:val="22"/>
           <w:lang w:val="en-US"/>
         </w:rPr>
-        <w:t>Hơi tương đối</w:t>
+        <w:t>Tỉ trọng</w:t>
+      </w:r>
+      <w:r>
+        <w:rPr>
+          <w:rFonts w:eastAsia="Arial" w:cs="Times New Roman"/>
+          <w:sz w:val="22"/>
+          <w:lang w:val="en-US"/>
+        </w:rPr>
+        <w:t xml:space="preserve"> </w:t>
+      </w:r>
+      <w:r>
+        <w:rPr>
+          <w:rFonts w:eastAsia="Arial" w:cs="Times New Roman"/>
+          <w:sz w:val="22"/>
+          <w:lang w:val="en-US"/>
+        </w:rPr>
+        <w:t>h</w:t>
+      </w:r>
+      <w:r>
+        <w:rPr>
+          <w:rFonts w:eastAsia="Arial" w:cs="Times New Roman"/>
+          <w:sz w:val="22"/>
+          <w:lang w:val="en-US"/>
+        </w:rPr>
+        <w:t>ơi</w:t>
       </w:r>
       <w:r>
         <w:rPr>
@@ -7828,7 +7898,23 @@
           <w:sz w:val="22"/>
           <w:lang w:val="en-US"/>
         </w:rPr>
-        <w:t>Mật độ tương đối</w:t>
+        <w:t>Tỉ trọng</w:t>
+      </w:r>
+      <w:r>
+        <w:rPr>
+          <w:rFonts w:eastAsia="Arial" w:cs="Times New Roman"/>
+          <w:sz w:val="22"/>
+          <w:lang w:val="en-US"/>
+        </w:rPr>
+        <w:t xml:space="preserve"> </w:t>
+      </w:r>
+      <w:r>
+        <w:rPr>
+          <w:rFonts w:eastAsia="Arial" w:cs="Times New Roman"/>
+          <w:sz w:val="22"/>
+          <w:lang w:val="en-US"/>
+        </w:rPr>
+        <w:t>tương đối</w:t>
       </w:r>
       <w:r>
         <w:rPr>
@@ -8189,7 +8275,7 @@
           <w:sz w:val="22"/>
           <w:lang w:val="en-US"/>
         </w:rPr>
-        <w:t>Tính chất oxy hóa</w:t>
+        <w:t>Tính oxy hóa</w:t>
       </w:r>
       <w:r>
         <w:rPr>
@@ -8269,7 +8355,7 @@
           <w:sz w:val="22"/>
           <w:lang w:val="en-US"/>
         </w:rPr>
-        <w:t>Mật độ</w:t>
+        <w:t>Tỉ trọng</w:t>
       </w:r>
       <w:r>
         <w:rPr>
@@ -9389,7 +9475,23 @@
           <w:sz w:val="22"/>
           <w:lang w:val="en-US"/>
         </w:rPr>
-        <w:t>Độc tính cấp (đường miệng)</w:t>
+        <w:t xml:space="preserve">Độc </w:t>
+      </w:r>
+      <w:r>
+        <w:rPr>
+          <w:rFonts w:eastAsia="Arial" w:cs="Times New Roman"/>
+          <w:sz w:val="22"/>
+          <w:lang w:val="en-US"/>
+        </w:rPr>
+        <w:t xml:space="preserve">cấp tính </w:t>
+      </w:r>
+      <w:r>
+        <w:rPr>
+          <w:rFonts w:eastAsia="Arial" w:cs="Times New Roman"/>
+          <w:sz w:val="22"/>
+          <w:lang w:val="en-US"/>
+        </w:rPr>
+        <w:t>(đường miệng)</w:t>
       </w:r>
       <w:r>
         <w:rPr>
@@ -9493,7 +9595,23 @@
           <w:sz w:val="22"/>
           <w:lang w:val="en-US"/>
         </w:rPr>
-        <w:t>Độc tính cấp (qua da)</w:t>
+        <w:t xml:space="preserve">Độc </w:t>
+      </w:r>
+      <w:r>
+        <w:rPr>
+          <w:rFonts w:eastAsia="Arial" w:cs="Times New Roman"/>
+          <w:sz w:val="22"/>
+          <w:lang w:val="en-US"/>
+        </w:rPr>
+        <w:t xml:space="preserve">cấp tính </w:t>
+      </w:r>
+      <w:r>
+        <w:rPr>
+          <w:rFonts w:eastAsia="Arial" w:cs="Times New Roman"/>
+          <w:sz w:val="22"/>
+          <w:lang w:val="en-US"/>
+        </w:rPr>
+        <w:t>(qua da)</w:t>
       </w:r>
       <w:r>
         <w:rPr>
@@ -10324,7 +10442,15 @@
           <w:sz w:val="22"/>
           <w:lang w:val="en-US"/>
         </w:rPr>
-        <w:t>Nguy cơ hít thở</w:t>
+        <w:t xml:space="preserve">Nguy </w:t>
+      </w:r>
+      <w:r>
+        <w:rPr>
+          <w:rFonts w:eastAsia="Arial" w:cs="Times New Roman"/>
+          <w:sz w:val="22"/>
+          <w:lang w:val="en-US"/>
+        </w:rPr>
+        <w:t>hại hô hấp</w:t>
       </w:r>
       <w:r>
         <w:rPr>
@@ -11600,23 +11726,7 @@
           <w:sz w:val="22"/>
           <w:lang w:val="en-US"/>
         </w:rPr>
-        <w:t>Mối nguy môi trường</w:t>
-      </w:r>
-      <w:r>
-        <w:rPr>
-          <w:rFonts w:eastAsia="Arial" w:cs="Times New Roman"/>
-          <w:sz w:val="22"/>
-          <w:lang w:val="en-US"/>
-        </w:rPr>
-        <w:t xml:space="preserve"> </w:t>
-      </w:r>
-      <w:r>
-        <w:rPr>
-          <w:rFonts w:eastAsia="Arial" w:cs="Times New Roman"/>
-          <w:sz w:val="22"/>
-          <w:lang w:val="en-US"/>
-        </w:rPr>
-        <w:t>(Chất gây ô nhiễm biển)</w:t>
+        <w:t>Vận chuyển số lượng lớn</w:t>
       </w:r>
       <w:r>
         <w:rPr>
@@ -11655,23 +11765,87 @@
           <w:sz w:val="22"/>
           <w:lang w:val="en-US"/>
         </w:rPr>
-        <w:t>Vận chuyển số lượng lớn</w:t>
-      </w:r>
-      <w:r>
-        <w:rPr>
-          <w:rFonts w:eastAsia="Arial" w:cs="Times New Roman"/>
-          <w:sz w:val="22"/>
-          <w:lang w:val="en-US"/>
-        </w:rPr>
-        <w:tab/>
-      </w:r>
-      <w:r>
-        <w:rPr>
-          <w:rFonts w:eastAsia="Arial" w:cs="Times New Roman"/>
-          <w:sz w:val="22"/>
-          <w:lang w:val="en-US"/>
-        </w:rPr>
-        <w:t>: không áp dụng.</w:t>
+        <w:t>Thận trọng đặc biệt</w:t>
+      </w:r>
+      <w:r>
+        <w:rPr>
+          <w:rFonts w:eastAsia="Arial" w:cs="Times New Roman"/>
+          <w:sz w:val="22"/>
+          <w:lang w:val="en-US"/>
+        </w:rPr>
+        <w:t xml:space="preserve"> </w:t>
+      </w:r>
+      <w:r>
+        <w:rPr>
+          <w:rFonts w:eastAsia="Arial" w:cs="Times New Roman"/>
+          <w:sz w:val="22"/>
+          <w:lang w:val="en-US"/>
+        </w:rPr>
+        <w:t>cho người dùng</w:t>
+      </w:r>
+      <w:r>
+        <w:rPr>
+          <w:rFonts w:eastAsia="Arial" w:cs="Times New Roman"/>
+          <w:sz w:val="22"/>
+          <w:lang w:val="en-US"/>
+        </w:rPr>
+        <w:tab/>
+      </w:r>
+      <w:r>
+        <w:rPr>
+          <w:rFonts w:eastAsia="Arial" w:cs="Times New Roman"/>
+          <w:sz w:val="22"/>
+          <w:lang w:val="en-US"/>
+        </w:rPr>
+        <w:t>: không áp dụng</w:t>
+      </w:r>
+      <w:r>
+        <w:rPr>
+          <w:rFonts w:eastAsia="Arial" w:cs="Times New Roman"/>
+          <w:sz w:val="22"/>
+          <w:lang w:val="en-US"/>
+        </w:rPr>
+        <w:t>.</w:t>
+      </w:r>
+    </w:p>
+    <w:p>
+      <w:pPr>
+        <w:spacing w:after="200" w:line="276" w:lineRule="auto"/>
+        <w:ind w:firstLine="709"/>
+        <w:contextualSpacing/>
+        <w:rPr>
+          <w:rFonts w:eastAsia="Arial" w:cs="Times New Roman"/>
+          <w:b/>
+          <w:sz w:val="22"/>
+          <w:lang w:val="fr-FR"/>
+        </w:rPr>
+      </w:pPr>
+      <w:r>
+        <w:rPr>
+          <w:rFonts w:eastAsia="Arial" w:cs="Times New Roman"/>
+          <w:b/>
+          <w:sz w:val="22"/>
+          <w:lang w:val="en-US"/>
+        </w:rPr>
+        <w:tab/>
+      </w:r>
+      <w:r>
+        <w:rPr>
+          <w:rFonts w:eastAsia="Arial" w:cs="Times New Roman"/>
+          <w:b/>
+          <w:sz w:val="22"/>
+          <w:lang w:val="fr-FR"/>
+        </w:rPr>
+        <w:t>Vận tải hàng không</w:t>
+      </w:r>
+      <w:r>
+        <w:rPr>
+          <w:rFonts w:eastAsia="Arial" w:cs="Times New Roman"/>
+          <w:b/>
+          <w:sz w:val="22"/>
+          <w:lang w:val="fr-FR"/>
+        </w:rPr>
+        <w:t xml:space="preserve"> ICAO-TI/IATA-DGR</w:t>
       </w:r>
     </w:p>
     <w:p>
@@ -11694,87 +11868,23 @@
           <w:sz w:val="22"/>
           <w:lang w:val="en-US"/>
         </w:rPr>
-        <w:t>Thận trọng đặc biệt</w:t>
-      </w:r>
-      <w:r>
-        <w:rPr>
-          <w:rFonts w:eastAsia="Arial" w:cs="Times New Roman"/>
-          <w:sz w:val="22"/>
-          <w:lang w:val="en-US"/>
-        </w:rPr>
-        <w:t xml:space="preserve"> </w:t>
-      </w:r>
-      <w:r>
-        <w:rPr>
-          <w:rFonts w:eastAsia="Arial" w:cs="Times New Roman"/>
-          <w:sz w:val="22"/>
-          <w:lang w:val="en-US"/>
-        </w:rPr>
-        <w:t>cho người dùng</w:t>
-      </w:r>
-      <w:r>
-        <w:rPr>
-          <w:rFonts w:eastAsia="Arial" w:cs="Times New Roman"/>
-          <w:sz w:val="22"/>
-          <w:lang w:val="en-US"/>
-        </w:rPr>
-        <w:tab/>
-      </w:r>
-      <w:r>
-        <w:rPr>
-          <w:rFonts w:eastAsia="Arial" w:cs="Times New Roman"/>
-          <w:sz w:val="22"/>
-          <w:lang w:val="en-US"/>
-        </w:rPr>
-        <w:t>: không áp dụng</w:t>
-      </w:r>
-      <w:r>
-        <w:rPr>
-          <w:rFonts w:eastAsia="Arial" w:cs="Times New Roman"/>
-          <w:sz w:val="22"/>
-          <w:lang w:val="en-US"/>
-        </w:rPr>
-        <w:t>.</w:t>
-      </w:r>
-    </w:p>
-    <w:p>
-      <w:pPr>
-        <w:spacing w:after="200" w:line="276" w:lineRule="auto"/>
-        <w:ind w:firstLine="709"/>
-        <w:contextualSpacing/>
-        <w:rPr>
-          <w:rFonts w:eastAsia="Arial" w:cs="Times New Roman"/>
-          <w:b/>
-          <w:sz w:val="22"/>
-          <w:lang w:val="fr-FR"/>
-        </w:rPr>
-      </w:pPr>
-      <w:r>
-        <w:rPr>
-          <w:rFonts w:eastAsia="Arial" w:cs="Times New Roman"/>
-          <w:b/>
-          <w:sz w:val="22"/>
-          <w:lang w:val="en-US"/>
-        </w:rPr>
-        <w:tab/>
-      </w:r>
-      <w:r>
-        <w:rPr>
-          <w:rFonts w:eastAsia="Arial" w:cs="Times New Roman"/>
-          <w:b/>
-          <w:sz w:val="22"/>
-          <w:lang w:val="fr-FR"/>
-        </w:rPr>
-        <w:t>Vận tải hàng không</w:t>
-      </w:r>
-      <w:r>
-        <w:rPr>
-          <w:rFonts w:eastAsia="Arial" w:cs="Times New Roman"/>
-          <w:b/>
-          <w:sz w:val="22"/>
-          <w:lang w:val="fr-FR"/>
-        </w:rPr>
-        <w:t xml:space="preserve"> ICAO-TI/IATA-DGR</w:t>
+        <w:t>Số UN</w:t>
+      </w:r>
+      <w:r>
+        <w:rPr>
+          <w:rFonts w:eastAsia="Arial" w:cs="Times New Roman"/>
+          <w:sz w:val="22"/>
+          <w:lang w:val="en-US"/>
+        </w:rPr>
+        <w:tab/>
+      </w:r>
+      <w:r>
+        <w:rPr>
+          <w:rFonts w:eastAsia="Arial" w:cs="Times New Roman"/>
+          <w:sz w:val="22"/>
+          <w:lang w:val="en-US"/>
+        </w:rPr>
+        <w:t>: không áp dụng.</w:t>
       </w:r>
     </w:p>
     <w:p>
@@ -11797,7 +11907,7 @@
           <w:sz w:val="22"/>
           <w:lang w:val="en-US"/>
         </w:rPr>
-        <w:t>Số UN</w:t>
+        <w:t>Tên vận chuyển UN</w:t>
       </w:r>
       <w:r>
         <w:rPr>
@@ -11836,23 +11946,37 @@
           <w:sz w:val="22"/>
           <w:lang w:val="en-US"/>
         </w:rPr>
-        <w:t>Tên vận chuyển UN</w:t>
-      </w:r>
-      <w:r>
-        <w:rPr>
-          <w:rFonts w:eastAsia="Arial" w:cs="Times New Roman"/>
-          <w:sz w:val="22"/>
-          <w:lang w:val="en-US"/>
-        </w:rPr>
-        <w:tab/>
-      </w:r>
-      <w:r>
-        <w:rPr>
-          <w:rFonts w:eastAsia="Arial" w:cs="Times New Roman"/>
-          <w:sz w:val="22"/>
-          <w:lang w:val="en-US"/>
-        </w:rPr>
-        <w:t>: không áp dụng.</w:t>
+        <w:t>Nhãn nguy hiểm</w:t>
+      </w:r>
+      <w:r>
+        <w:rPr>
+          <w:rFonts w:eastAsia="Arial" w:cs="Times New Roman"/>
+          <w:sz w:val="22"/>
+          <w:lang w:val="en-US"/>
+        </w:rPr>
+        <w:tab/>
+      </w:r>
+      <w:r>
+        <w:rPr>
+          <w:rFonts w:eastAsia="Arial" w:cs="Times New Roman"/>
+          <w:sz w:val="22"/>
+          <w:lang w:val="en-US"/>
+        </w:rPr>
+        <w:t>:</w:t>
+      </w:r>
+      <w:r>
+        <w:rPr>
+          <w:noProof/>
+        </w:rPr>
+        <w:t xml:space="preserve"> </w:t>
+      </w:r>
+      <w:r>
+        <w:rPr>
+          <w:rFonts w:eastAsia="Arial" w:cs="Times New Roman"/>
+          <w:sz w:val="22"/>
+          <w:lang w:val="en-US"/>
+        </w:rPr>
+        <w:t>không áp dụng.</w:t>
       </w:r>
     </w:p>
     <w:p>
@@ -11875,7 +11999,7 @@
           <w:sz w:val="22"/>
           <w:lang w:val="en-US"/>
         </w:rPr>
-        <w:t>Nhãn nguy hiểm</w:t>
+        <w:t>Các loại nguy hiểm khi vận chuyển</w:t>
       </w:r>
       <w:r>
         <w:rPr>
@@ -11895,7 +12019,9 @@
       </w:r>
       <w:r>
         <w:rPr>
-          <w:noProof/>
+          <w:rFonts w:eastAsia="Arial" w:cs="Times New Roman"/>
+          <w:sz w:val="22"/>
+          <w:lang w:val="en-US"/>
         </w:rPr>
         <w:t xml:space="preserve"> </w:t>
       </w:r>
@@ -11928,7 +12054,7 @@
           <w:sz w:val="22"/>
           <w:lang w:val="en-US"/>
         </w:rPr>
-        <w:t>Các loại nguy hiểm khi vận chuyển</w:t>
+        <w:t>Nhóm đóng gói</w:t>
       </w:r>
       <w:r>
         <w:rPr>
@@ -11983,39 +12109,23 @@
           <w:sz w:val="22"/>
           <w:lang w:val="en-US"/>
         </w:rPr>
-        <w:t>Nhóm đóng gói</w:t>
-      </w:r>
-      <w:r>
-        <w:rPr>
-          <w:rFonts w:eastAsia="Arial" w:cs="Times New Roman"/>
-          <w:sz w:val="22"/>
-          <w:lang w:val="en-US"/>
-        </w:rPr>
-        <w:tab/>
-      </w:r>
-      <w:r>
-        <w:rPr>
-          <w:rFonts w:eastAsia="Arial" w:cs="Times New Roman"/>
-          <w:sz w:val="22"/>
-          <w:lang w:val="en-US"/>
-        </w:rPr>
-        <w:t>:</w:t>
-      </w:r>
-      <w:r>
-        <w:rPr>
-          <w:rFonts w:eastAsia="Arial" w:cs="Times New Roman"/>
-          <w:sz w:val="22"/>
-          <w:lang w:val="en-US"/>
-        </w:rPr>
-        <w:t xml:space="preserve"> </w:t>
-      </w:r>
-      <w:r>
-        <w:rPr>
-          <w:rFonts w:eastAsia="Arial" w:cs="Times New Roman"/>
-          <w:sz w:val="22"/>
-          <w:lang w:val="en-US"/>
-        </w:rPr>
-        <w:t>không áp dụng.</w:t>
+        <w:t>Mối nguy môi trường</w:t>
+      </w:r>
+      <w:r>
+        <w:rPr>
+          <w:rFonts w:eastAsia="Arial" w:cs="Times New Roman"/>
+          <w:sz w:val="22"/>
+          <w:lang w:val="en-US"/>
+        </w:rPr>
+        <w:tab/>
+      </w:r>
+      <w:r>
+        <w:rPr>
+          <w:rFonts w:eastAsia="Arial" w:cs="Times New Roman"/>
+          <w:sz w:val="22"/>
+          <w:lang w:val="en-US"/>
+        </w:rPr>
+        <w:t>: không áp dụng.</w:t>
       </w:r>
     </w:p>
     <w:p>
@@ -12038,7 +12148,7 @@
           <w:sz w:val="22"/>
           <w:lang w:val="en-US"/>
         </w:rPr>
-        <w:t>Mối nguy môi trường</w:t>
+        <w:t>Vận chuyển số lượng lớn</w:t>
       </w:r>
       <w:r>
         <w:rPr>
@@ -12077,23 +12187,81 @@
           <w:sz w:val="22"/>
           <w:lang w:val="en-US"/>
         </w:rPr>
-        <w:t>Vận chuyển số lượng lớn</w:t>
-      </w:r>
-      <w:r>
-        <w:rPr>
-          <w:rFonts w:eastAsia="Arial" w:cs="Times New Roman"/>
-          <w:sz w:val="22"/>
-          <w:lang w:val="en-US"/>
-        </w:rPr>
-        <w:tab/>
-      </w:r>
-      <w:r>
-        <w:rPr>
-          <w:rFonts w:eastAsia="Arial" w:cs="Times New Roman"/>
-          <w:sz w:val="22"/>
-          <w:lang w:val="en-US"/>
-        </w:rPr>
-        <w:t>: không áp dụng.</w:t>
+        <w:t>Thận trọng đặc biệt</w:t>
+      </w:r>
+      <w:r>
+        <w:rPr>
+          <w:rFonts w:eastAsia="Arial" w:cs="Times New Roman"/>
+          <w:sz w:val="22"/>
+          <w:lang w:val="en-US"/>
+        </w:rPr>
+        <w:t xml:space="preserve"> </w:t>
+      </w:r>
+      <w:r>
+        <w:rPr>
+          <w:rFonts w:eastAsia="Arial" w:cs="Times New Roman"/>
+          <w:sz w:val="22"/>
+          <w:lang w:val="en-US"/>
+        </w:rPr>
+        <w:t>cho người dùng</w:t>
+      </w:r>
+      <w:r>
+        <w:rPr>
+          <w:rFonts w:eastAsia="Arial" w:cs="Times New Roman"/>
+          <w:sz w:val="22"/>
+          <w:lang w:val="en-US"/>
+        </w:rPr>
+        <w:tab/>
+      </w:r>
+      <w:r>
+        <w:rPr>
+          <w:rFonts w:eastAsia="Arial" w:cs="Times New Roman"/>
+          <w:sz w:val="22"/>
+          <w:lang w:val="en-US"/>
+        </w:rPr>
+        <w:t>: không áp dụng</w:t>
+      </w:r>
+      <w:r>
+        <w:rPr>
+          <w:rFonts w:eastAsia="Arial" w:cs="Times New Roman"/>
+          <w:sz w:val="22"/>
+          <w:lang w:val="en-US"/>
+        </w:rPr>
+        <w:t>.</w:t>
+      </w:r>
+    </w:p>
+    <w:p>
+      <w:pPr>
+        <w:tabs>
+          <w:tab w:val="left" w:pos="3402"/>
+        </w:tabs>
+        <w:spacing w:after="200" w:line="276" w:lineRule="auto"/>
+        <w:ind w:firstLine="709"/>
+        <w:contextualSpacing/>
+        <w:rPr>
+          <w:rFonts w:eastAsia="Arial" w:cs="Times New Roman"/>
+          <w:b/>
+          <w:sz w:val="22"/>
+          <w:lang w:val="en-US"/>
+        </w:rPr>
+      </w:pPr>
+      <w:r>
+        <w:rPr>
+          <w:rFonts w:eastAsia="Arial" w:cs="Times New Roman"/>
+          <w:b/>
+          <w:sz w:val="22"/>
+          <w:lang w:val="en-US"/>
+        </w:rPr>
+        <w:t xml:space="preserve">Vận tải đường biển </w:t>
+      </w:r>
+      <w:r>
+        <w:rPr>
+          <w:rFonts w:eastAsia="Arial" w:cs="Times New Roman"/>
+          <w:b/>
+          <w:sz w:val="22"/>
+          <w:lang w:val="en-US"/>
+        </w:rPr>
+        <w:t>IMDG</w:t>
       </w:r>
     </w:p>
     <w:p>
@@ -12116,81 +12284,23 @@
           <w:sz w:val="22"/>
           <w:lang w:val="en-US"/>
         </w:rPr>
-        <w:t>Thận trọng đặc biệt</w:t>
-      </w:r>
-      <w:r>
-        <w:rPr>
-          <w:rFonts w:eastAsia="Arial" w:cs="Times New Roman"/>
-          <w:sz w:val="22"/>
-          <w:lang w:val="en-US"/>
-        </w:rPr>
-        <w:t xml:space="preserve"> </w:t>
-      </w:r>
-      <w:r>
-        <w:rPr>
-          <w:rFonts w:eastAsia="Arial" w:cs="Times New Roman"/>
-          <w:sz w:val="22"/>
-          <w:lang w:val="en-US"/>
-        </w:rPr>
-        <w:t>cho người dùng</w:t>
-      </w:r>
-      <w:r>
-        <w:rPr>
-          <w:rFonts w:eastAsia="Arial" w:cs="Times New Roman"/>
-          <w:sz w:val="22"/>
-          <w:lang w:val="en-US"/>
-        </w:rPr>
-        <w:tab/>
-      </w:r>
-      <w:r>
-        <w:rPr>
-          <w:rFonts w:eastAsia="Arial" w:cs="Times New Roman"/>
-          <w:sz w:val="22"/>
-          <w:lang w:val="en-US"/>
-        </w:rPr>
-        <w:t>: không áp dụng</w:t>
-      </w:r>
-      <w:r>
-        <w:rPr>
-          <w:rFonts w:eastAsia="Arial" w:cs="Times New Roman"/>
-          <w:sz w:val="22"/>
-          <w:lang w:val="en-US"/>
-        </w:rPr>
-        <w:t>.</w:t>
-      </w:r>
-    </w:p>
-    <w:p>
-      <w:pPr>
-        <w:tabs>
-          <w:tab w:val="left" w:pos="3402"/>
-        </w:tabs>
-        <w:spacing w:after="200" w:line="276" w:lineRule="auto"/>
-        <w:ind w:firstLine="709"/>
-        <w:contextualSpacing/>
-        <w:rPr>
-          <w:rFonts w:eastAsia="Arial" w:cs="Times New Roman"/>
-          <w:b/>
-          <w:sz w:val="22"/>
-          <w:lang w:val="en-US"/>
-        </w:rPr>
-      </w:pPr>
-      <w:r>
-        <w:rPr>
-          <w:rFonts w:eastAsia="Arial" w:cs="Times New Roman"/>
-          <w:b/>
-          <w:sz w:val="22"/>
-          <w:lang w:val="en-US"/>
-        </w:rPr>
-        <w:t xml:space="preserve">Vận tải đường biển </w:t>
-      </w:r>
-      <w:r>
-        <w:rPr>
-          <w:rFonts w:eastAsia="Arial" w:cs="Times New Roman"/>
-          <w:b/>
-          <w:sz w:val="22"/>
-          <w:lang w:val="en-US"/>
-        </w:rPr>
-        <w:t>IMDG</w:t>
+        <w:t>Số UN</w:t>
+      </w:r>
+      <w:r>
+        <w:rPr>
+          <w:rFonts w:eastAsia="Arial" w:cs="Times New Roman"/>
+          <w:sz w:val="22"/>
+          <w:lang w:val="en-US"/>
+        </w:rPr>
+        <w:tab/>
+      </w:r>
+      <w:r>
+        <w:rPr>
+          <w:rFonts w:eastAsia="Arial" w:cs="Times New Roman"/>
+          <w:sz w:val="22"/>
+          <w:lang w:val="en-US"/>
+        </w:rPr>
+        <w:t>: không áp dụng.</w:t>
       </w:r>
     </w:p>
     <w:p>
@@ -12213,7 +12323,7 @@
           <w:sz w:val="22"/>
           <w:lang w:val="en-US"/>
         </w:rPr>
-        <w:t>Số UN</w:t>
+        <w:t>Tên vận chuyển UN</w:t>
       </w:r>
       <w:r>
         <w:rPr>
@@ -12252,23 +12362,37 @@
           <w:sz w:val="22"/>
           <w:lang w:val="en-US"/>
         </w:rPr>
-        <w:t>Tên vận chuyển UN</w:t>
-      </w:r>
-      <w:r>
-        <w:rPr>
-          <w:rFonts w:eastAsia="Arial" w:cs="Times New Roman"/>
-          <w:sz w:val="22"/>
-          <w:lang w:val="en-US"/>
-        </w:rPr>
-        <w:tab/>
-      </w:r>
-      <w:r>
-        <w:rPr>
-          <w:rFonts w:eastAsia="Arial" w:cs="Times New Roman"/>
-          <w:sz w:val="22"/>
-          <w:lang w:val="en-US"/>
-        </w:rPr>
-        <w:t>: không áp dụng.</w:t>
+        <w:t>Nhãn nguy hiểm</w:t>
+      </w:r>
+      <w:r>
+        <w:rPr>
+          <w:rFonts w:eastAsia="Arial" w:cs="Times New Roman"/>
+          <w:sz w:val="22"/>
+          <w:lang w:val="en-US"/>
+        </w:rPr>
+        <w:tab/>
+      </w:r>
+      <w:r>
+        <w:rPr>
+          <w:rFonts w:eastAsia="Arial" w:cs="Times New Roman"/>
+          <w:sz w:val="22"/>
+          <w:lang w:val="en-US"/>
+        </w:rPr>
+        <w:t>:</w:t>
+      </w:r>
+      <w:r>
+        <w:rPr>
+          <w:noProof/>
+        </w:rPr>
+        <w:t xml:space="preserve"> </w:t>
+      </w:r>
+      <w:r>
+        <w:rPr>
+          <w:rFonts w:eastAsia="Arial" w:cs="Times New Roman"/>
+          <w:sz w:val="22"/>
+          <w:lang w:val="en-US"/>
+        </w:rPr>
+        <w:t>không áp dụng.</w:t>
       </w:r>
     </w:p>
     <w:p>
@@ -12291,7 +12415,7 @@
           <w:sz w:val="22"/>
           <w:lang w:val="en-US"/>
         </w:rPr>
-        <w:t>Nhãn nguy hiểm</w:t>
+        <w:t>Các loại nguy hiểm khi vận chuyển</w:t>
       </w:r>
       <w:r>
         <w:rPr>
@@ -12311,7 +12435,9 @@
       </w:r>
       <w:r>
         <w:rPr>
-          <w:noProof/>
+          <w:rFonts w:eastAsia="Arial" w:cs="Times New Roman"/>
+          <w:sz w:val="22"/>
+          <w:lang w:val="en-US"/>
         </w:rPr>
         <w:t xml:space="preserve"> </w:t>
       </w:r>
@@ -12344,7 +12470,7 @@
           <w:sz w:val="22"/>
           <w:lang w:val="en-US"/>
         </w:rPr>
-        <w:t>Các loại nguy hiểm khi vận chuyển</w:t>
+        <w:t>Nhóm đóng gói</w:t>
       </w:r>
       <w:r>
         <w:rPr>
@@ -12377,6 +12503,77 @@
           <w:lang w:val="en-US"/>
         </w:rPr>
         <w:t>không áp dụng.</w:t>
+      </w:r>
+    </w:p>
+    <w:p>
+      <w:pPr>
+        <w:tabs>
+          <w:tab w:val="left" w:pos="4962"/>
+        </w:tabs>
+        <w:spacing w:after="200" w:line="276" w:lineRule="auto"/>
+        <w:ind w:left="5103" w:hanging="4394"/>
+        <w:contextualSpacing/>
+        <w:rPr>
+          <w:rFonts w:eastAsia="Arial" w:cs="Times New Roman"/>
+          <w:sz w:val="22"/>
+          <w:lang w:val="en-US"/>
+        </w:rPr>
+      </w:pPr>
+      <w:r>
+        <w:rPr>
+          <w:rFonts w:eastAsia="Arial" w:cs="Times New Roman"/>
+          <w:sz w:val="22"/>
+          <w:lang w:val="en-US"/>
+        </w:rPr>
+        <w:t>Mối nguy môi trường</w:t>
+      </w:r>
+      <w:r>
+        <w:rPr>
+          <w:rFonts w:eastAsia="Arial" w:cs="Times New Roman"/>
+          <w:sz w:val="22"/>
+          <w:lang w:val="en-US"/>
+        </w:rPr>
+        <w:t xml:space="preserve"> </w:t>
+      </w:r>
+      <w:r>
+        <w:rPr>
+          <w:rFonts w:eastAsia="Arial" w:cs="Times New Roman"/>
+          <w:sz w:val="22"/>
+          <w:lang w:val="en-US"/>
+        </w:rPr>
+        <w:t>(Chất gây ô nhiễm biển)</w:t>
+      </w:r>
+      <w:r>
+        <w:rPr>
+          <w:rFonts w:eastAsia="Arial" w:cs="Times New Roman"/>
+          <w:sz w:val="22"/>
+          <w:lang w:val="en-US"/>
+        </w:rPr>
+        <w:tab/>
+      </w:r>
+      <w:r>
+        <w:rPr>
+          <w:rFonts w:eastAsia="Arial" w:cs="Times New Roman"/>
+          <w:sz w:val="22"/>
+          <w:lang w:val="en-US"/>
+        </w:rPr>
+        <w:t xml:space="preserve">: </w:t>
+      </w:r>
+      <w:r>
+        <w:rPr>
+          <w:rFonts w:eastAsia="Arial" w:cs="Times New Roman"/>
+          <w:sz w:val="22"/>
+          <w:lang w:val="en-US"/>
+        </w:rPr>
+        <w:t>không áp dụng</w:t>
+      </w:r>
+      <w:r>
+        <w:rPr>
+          <w:rFonts w:eastAsia="Arial" w:cs="Times New Roman"/>
+          <w:sz w:val="22"/>
+          <w:lang w:val="en-US"/>
+        </w:rPr>
+        <w:t>.</w:t>
       </w:r>
     </w:p>
     <w:p>
@@ -12399,110 +12596,23 @@
           <w:sz w:val="22"/>
           <w:lang w:val="en-US"/>
         </w:rPr>
-        <w:t>Nhóm đóng gói</w:t>
-      </w:r>
-      <w:r>
-        <w:rPr>
-          <w:rFonts w:eastAsia="Arial" w:cs="Times New Roman"/>
-          <w:sz w:val="22"/>
-          <w:lang w:val="en-US"/>
-        </w:rPr>
-        <w:tab/>
-      </w:r>
-      <w:r>
-        <w:rPr>
-          <w:rFonts w:eastAsia="Arial" w:cs="Times New Roman"/>
-          <w:sz w:val="22"/>
-          <w:lang w:val="en-US"/>
-        </w:rPr>
-        <w:t>:</w:t>
-      </w:r>
-      <w:r>
-        <w:rPr>
-          <w:rFonts w:eastAsia="Arial" w:cs="Times New Roman"/>
-          <w:sz w:val="22"/>
-          <w:lang w:val="en-US"/>
-        </w:rPr>
-        <w:t xml:space="preserve"> </w:t>
-      </w:r>
-      <w:r>
-        <w:rPr>
-          <w:rFonts w:eastAsia="Arial" w:cs="Times New Roman"/>
-          <w:sz w:val="22"/>
-          <w:lang w:val="en-US"/>
-        </w:rPr>
-        <w:t>không áp dụng.</w:t>
-      </w:r>
-    </w:p>
-    <w:p>
-      <w:pPr>
-        <w:tabs>
-          <w:tab w:val="left" w:pos="4962"/>
-        </w:tabs>
-        <w:spacing w:after="200" w:line="276" w:lineRule="auto"/>
-        <w:ind w:left="5103" w:hanging="4394"/>
-        <w:contextualSpacing/>
-        <w:rPr>
-          <w:rFonts w:eastAsia="Arial" w:cs="Times New Roman"/>
-          <w:sz w:val="22"/>
-          <w:lang w:val="en-US"/>
-        </w:rPr>
-      </w:pPr>
-      <w:r>
-        <w:rPr>
-          <w:rFonts w:eastAsia="Arial" w:cs="Times New Roman"/>
-          <w:sz w:val="22"/>
-          <w:lang w:val="en-US"/>
-        </w:rPr>
-        <w:t>Mối nguy môi trường</w:t>
-      </w:r>
-      <w:r>
-        <w:rPr>
-          <w:rFonts w:eastAsia="Arial" w:cs="Times New Roman"/>
-          <w:sz w:val="22"/>
-          <w:lang w:val="en-US"/>
-        </w:rPr>
-        <w:t xml:space="preserve"> </w:t>
-      </w:r>
-      <w:r>
-        <w:rPr>
-          <w:rFonts w:eastAsia="Arial" w:cs="Times New Roman"/>
-          <w:sz w:val="22"/>
-          <w:lang w:val="en-US"/>
-        </w:rPr>
-        <w:t>(Chất gây ô nhiễm biển)</w:t>
-      </w:r>
-      <w:r>
-        <w:rPr>
-          <w:rFonts w:eastAsia="Arial" w:cs="Times New Roman"/>
-          <w:sz w:val="22"/>
-          <w:lang w:val="en-US"/>
-        </w:rPr>
-        <w:tab/>
-      </w:r>
-      <w:r>
-        <w:rPr>
-          <w:rFonts w:eastAsia="Arial" w:cs="Times New Roman"/>
-          <w:sz w:val="22"/>
-          <w:lang w:val="en-US"/>
-        </w:rPr>
-        <w:t xml:space="preserve">: </w:t>
-      </w:r>
-      <w:r>
-        <w:rPr>
-          <w:rFonts w:eastAsia="Arial" w:cs="Times New Roman"/>
-          <w:sz w:val="22"/>
-          <w:lang w:val="en-US"/>
-        </w:rPr>
-        <w:t>không áp dụng</w:t>
-      </w:r>
-      <w:r>
-        <w:rPr>
-          <w:rFonts w:eastAsia="Arial" w:cs="Times New Roman"/>
-          <w:sz w:val="22"/>
-          <w:lang w:val="en-US"/>
-        </w:rPr>
-        <w:t>.</w:t>
+        <w:t>Vận chuyển số lượng lớn</w:t>
+      </w:r>
+      <w:r>
+        <w:rPr>
+          <w:rFonts w:eastAsia="Arial" w:cs="Times New Roman"/>
+          <w:sz w:val="22"/>
+          <w:lang w:val="en-US"/>
+        </w:rPr>
+        <w:tab/>
+      </w:r>
+      <w:r>
+        <w:rPr>
+          <w:rFonts w:eastAsia="Arial" w:cs="Times New Roman"/>
+          <w:sz w:val="22"/>
+          <w:lang w:val="en-US"/>
+        </w:rPr>
+        <w:t>: không áp dụng.</w:t>
       </w:r>
     </w:p>
     <w:p>
@@ -12525,45 +12635,6 @@
           <w:sz w:val="22"/>
           <w:lang w:val="en-US"/>
         </w:rPr>
-        <w:t>Vận chuyển số lượng lớn</w:t>
-      </w:r>
-      <w:r>
-        <w:rPr>
-          <w:rFonts w:eastAsia="Arial" w:cs="Times New Roman"/>
-          <w:sz w:val="22"/>
-          <w:lang w:val="en-US"/>
-        </w:rPr>
-        <w:tab/>
-      </w:r>
-      <w:r>
-        <w:rPr>
-          <w:rFonts w:eastAsia="Arial" w:cs="Times New Roman"/>
-          <w:sz w:val="22"/>
-          <w:lang w:val="en-US"/>
-        </w:rPr>
-        <w:t>: không áp dụng.</w:t>
-      </w:r>
-    </w:p>
-    <w:p>
-      <w:pPr>
-        <w:tabs>
-          <w:tab w:val="left" w:pos="4962"/>
-        </w:tabs>
-        <w:spacing w:after="200" w:line="276" w:lineRule="auto"/>
-        <w:ind w:left="709"/>
-        <w:contextualSpacing/>
-        <w:rPr>
-          <w:rFonts w:eastAsia="Arial" w:cs="Times New Roman"/>
-          <w:sz w:val="22"/>
-          <w:lang w:val="en-US"/>
-        </w:rPr>
-      </w:pPr>
-      <w:r>
-        <w:rPr>
-          <w:rFonts w:eastAsia="Arial" w:cs="Times New Roman"/>
-          <w:sz w:val="22"/>
-          <w:lang w:val="en-US"/>
-        </w:rPr>
         <w:t>Thận trọng đặc biệt</w:t>
       </w:r>
       <w:r>
@@ -12621,6 +12692,21 @@
           <w:lang w:val="en-US"/>
         </w:rPr>
       </w:pPr>
+    </w:p>
+    <w:p>
+      <w:pPr>
+        <w:tabs>
+          <w:tab w:val="left" w:pos="567"/>
+        </w:tabs>
+        <w:spacing w:after="0" w:line="276" w:lineRule="auto"/>
+        <w:ind w:left="709" w:hanging="709"/>
+        <w:rPr>
+          <w:rFonts w:eastAsia="Arial" w:cs="Times New Roman"/>
+          <w:b/>
+          <w:sz w:val="22"/>
+          <w:lang w:val="en-US"/>
+        </w:rPr>
+      </w:pPr>
       <w:r>
         <w:rPr>
           <w:noProof/>
@@ -12629,10 +12715,10 @@
         <mc:AlternateContent>
           <mc:Choice Requires="wps">
             <w:drawing>
-              <wp:anchor distT="0" distB="0" distL="114300" distR="114300" simplePos="0" relativeHeight="251704320" behindDoc="0" locked="0" layoutInCell="1" allowOverlap="1" wp14:anchorId="07A9F7F7" wp14:editId="670F8F0B">
+              <wp:anchor distT="0" distB="0" distL="114300" distR="114300" simplePos="0" relativeHeight="251704320" behindDoc="0" locked="0" layoutInCell="1" allowOverlap="1" wp14:anchorId="07A9F7F7" wp14:editId="6D030E4B">
                 <wp:simplePos x="0" y="0"/>
                 <wp:positionH relativeFrom="margin">
-                  <wp:posOffset>21590</wp:posOffset>
+                  <wp:posOffset>0</wp:posOffset>
                 </wp:positionH>
                 <wp:positionV relativeFrom="paragraph">
                   <wp:posOffset>0</wp:posOffset>
@@ -12734,7 +12820,11 @@
           </mc:Choice>
           <mc:Fallback>
             <w:pict>
-              <v:shape w14:anchorId="07A9F7F7" id="Text Box 34" o:spid="_x0000_s1040" type="#_x0000_t202" style="position:absolute;left:0;text-align:left;margin-left:1.7pt;margin-top:0;width:451.8pt;height:23.1pt;z-index:251704320;visibility:visible;mso-wrap-style:square;mso-width-percent:0;mso-height-percent:0;mso-wrap-distance-left:9pt;mso-wrap-distance-top:0;mso-wrap-distance-right:9pt;mso-wrap-distance-bottom:0;mso-position-horizontal:absolute;mso-position-horizontal-relative:margin;mso-position-vertical:absolute;mso-position-vertical-relative:text;mso-width-percent:0;mso-height-percent:0;mso-width-relative:margin;mso-height-relative:margin;v-text-anchor:top" o:gfxdata="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" fillcolor="#002060" stroked="f" strokeweight=".5pt">
+              <v:shapetype w14:anchorId="07A9F7F7" id="_x0000_t202" coordsize="21600,21600" o:spt="202" path="m,l,21600r21600,l21600,xe">
+                <v:stroke joinstyle="miter"/>
+                <v:path gradientshapeok="t" o:connecttype="rect"/>
+              </v:shapetype>
+              <v:shape id="Text Box 34" o:spid="_x0000_s1040" type="#_x0000_t202" style="position:absolute;left:0;text-align:left;margin-left:0;margin-top:0;width:451.8pt;height:23.1pt;z-index:251704320;visibility:visible;mso-wrap-style:square;mso-width-percent:0;mso-height-percent:0;mso-wrap-distance-left:9pt;mso-wrap-distance-top:0;mso-wrap-distance-right:9pt;mso-wrap-distance-bottom:0;mso-position-horizontal:absolute;mso-position-horizontal-relative:margin;mso-position-vertical:absolute;mso-position-vertical-relative:text;mso-width-percent:0;mso-height-percent:0;mso-width-relative:margin;mso-height-relative:margin;v-text-anchor:top" o:gfxdata="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" fillcolor="#002060" stroked="f" strokeweight=".5pt">
                 <v:textbox>
                   <w:txbxContent>
                     <w:p>
@@ -12794,6 +12884,8 @@
           </mc:Fallback>
         </mc:AlternateContent>
       </w:r>
+      <w:bookmarkStart w:id="8" w:name="_GoBack"/>
+      <w:bookmarkEnd w:id="8"/>
     </w:p>
     <w:p>
       <w:pPr>
@@ -15903,7 +15995,7 @@
 </file>
 
 <file path=customXml/itemProps1.xml><?xml version="1.0" encoding="utf-8"?>
-<ds:datastoreItem xmlns:ds="http://schemas.openxmlformats.org/officeDocument/2006/customXml" ds:itemID="{FA9741F0-CEA9-46CA-85FF-52604A3F2FD8}">
+<ds:datastoreItem xmlns:ds="http://schemas.openxmlformats.org/officeDocument/2006/customXml" ds:itemID="{F0DCCB00-0CE4-4D7E-AC4B-05CC01CDDC32}">
   <ds:schemaRefs>
     <ds:schemaRef ds:uri="http://schemas.openxmlformats.org/officeDocument/2006/bibliography"/>
   </ds:schemaRefs>
